--- a/Documentation/Documents/TurtleDocumetation.docx
+++ b/Documentation/Documents/TurtleDocumetation.docx
@@ -333,19 +333,7 @@
           <w:rPr>
             <w:rFonts w:ascii="Cambria Math" w:hAnsi="Cambria Math"/>
           </w:rPr>
-          <m:t xml:space="preserve"> </m:t>
-        </m:r>
-        <m:r>
-          <w:rPr>
-            <w:rFonts w:ascii="Cambria Math" w:hAnsi="Cambria Math"/>
-          </w:rPr>
-          <m:t>0</m:t>
-        </m:r>
-        <m:r>
-          <w:rPr>
-            <w:rFonts w:ascii="Cambria Math" w:hAnsi="Cambria Math"/>
-          </w:rPr>
-          <m:t>≤</m:t>
+          <m:t xml:space="preserve"> 0≤</m:t>
         </m:r>
         <m:sSub>
           <m:sSubPr>
@@ -377,13 +365,7 @@
           <w:rPr>
             <w:rFonts w:ascii="Cambria Math" w:hAnsi="Cambria Math"/>
           </w:rPr>
-          <m:t>&lt;n≤1000</m:t>
-        </m:r>
-        <m:r>
-          <w:rPr>
-            <w:rFonts w:ascii="Cambria Math" w:hAnsi="Cambria Math"/>
-          </w:rPr>
-          <m:t>)</m:t>
+          <m:t>&lt;n≤1000)</m:t>
         </m:r>
       </m:oMath>
       <w:r>
@@ -489,19 +471,7 @@
           <w:rPr>
             <w:rFonts w:ascii="Cambria Math" w:hAnsi="Cambria Math"/>
           </w:rPr>
-          <m:t xml:space="preserve"> </m:t>
-        </m:r>
-        <m:r>
-          <w:rPr>
-            <w:rFonts w:ascii="Cambria Math" w:hAnsi="Cambria Math"/>
-          </w:rPr>
-          <m:t>0</m:t>
-        </m:r>
-        <m:r>
-          <w:rPr>
-            <w:rFonts w:ascii="Cambria Math" w:hAnsi="Cambria Math"/>
-          </w:rPr>
-          <m:t>≤</m:t>
+          <m:t xml:space="preserve"> 0≤</m:t>
         </m:r>
         <m:sSub>
           <m:sSubPr>
@@ -533,25 +503,7 @@
           <w:rPr>
             <w:rFonts w:ascii="Cambria Math" w:hAnsi="Cambria Math"/>
           </w:rPr>
-          <m:t>&lt;</m:t>
-        </m:r>
-        <m:r>
-          <w:rPr>
-            <w:rFonts w:ascii="Cambria Math" w:hAnsi="Cambria Math"/>
-          </w:rPr>
-          <m:t>m</m:t>
-        </m:r>
-        <m:r>
-          <w:rPr>
-            <w:rFonts w:ascii="Cambria Math" w:hAnsi="Cambria Math"/>
-          </w:rPr>
-          <m:t>≤1000</m:t>
-        </m:r>
-        <m:r>
-          <w:rPr>
-            <w:rFonts w:ascii="Cambria Math" w:hAnsi="Cambria Math"/>
-          </w:rPr>
-          <m:t>)</m:t>
+          <m:t>&lt;m≤1000)</m:t>
         </m:r>
       </m:oMath>
       <w:r>
@@ -571,13 +523,7 @@
         </w:rPr>
       </w:pPr>
       <w:r>
-        <w:t xml:space="preserve">The </w:t>
-      </w:r>
-      <w:r>
-        <w:t>turtle</w:t>
-      </w:r>
-      <w:r>
-        <w:t xml:space="preserve"> is any point </w:t>
+        <w:t xml:space="preserve">The turtle is any point </w:t>
       </w:r>
       <m:oMath>
         <m:d>
@@ -736,19 +682,7 @@
           <w:rPr>
             <w:rFonts w:ascii="Cambria Math" w:hAnsi="Cambria Math"/>
           </w:rPr>
-          <m:t xml:space="preserve"> </m:t>
-        </m:r>
-        <m:r>
-          <w:rPr>
-            <w:rFonts w:ascii="Cambria Math" w:hAnsi="Cambria Math"/>
-          </w:rPr>
-          <m:t>0</m:t>
-        </m:r>
-        <m:r>
-          <w:rPr>
-            <w:rFonts w:ascii="Cambria Math" w:hAnsi="Cambria Math"/>
-          </w:rPr>
-          <m:t>≤</m:t>
+          <m:t xml:space="preserve"> 0≤</m:t>
         </m:r>
         <m:sSub>
           <m:sSubPr>
@@ -780,13 +714,7 @@
           <w:rPr>
             <w:rFonts w:ascii="Cambria Math" w:hAnsi="Cambria Math"/>
           </w:rPr>
-          <m:t>&lt;n≤1000</m:t>
-        </m:r>
-        <m:r>
-          <w:rPr>
-            <w:rFonts w:ascii="Cambria Math" w:hAnsi="Cambria Math"/>
-          </w:rPr>
-          <m:t>)</m:t>
+          <m:t>&lt;n≤1000)</m:t>
         </m:r>
       </m:oMath>
       <w:r>
@@ -820,13 +748,7 @@
               <w:rPr>
                 <w:rFonts w:ascii="Cambria Math" w:hAnsi="Cambria Math"/>
               </w:rPr>
-              <m:t>Y</m:t>
-            </m:r>
-            <m:r>
-              <w:rPr>
-                <w:rFonts w:ascii="Cambria Math" w:hAnsi="Cambria Math"/>
-              </w:rPr>
-              <m:t xml:space="preserve"> ∈</m:t>
+              <m:t>Y ∈</m:t>
             </m:r>
             <m:sSup>
               <m:sSupPr>
@@ -866,37 +788,7 @@
           <w:rPr>
             <w:rFonts w:ascii="Cambria Math" w:hAnsi="Cambria Math"/>
           </w:rPr>
-          <m:t xml:space="preserve"> </m:t>
-        </m:r>
-        <m:r>
-          <w:rPr>
-            <w:rFonts w:ascii="Cambria Math" w:hAnsi="Cambria Math"/>
-          </w:rPr>
-          <m:t>0</m:t>
-        </m:r>
-        <m:r>
-          <w:rPr>
-            <w:rFonts w:ascii="Cambria Math" w:hAnsi="Cambria Math"/>
-          </w:rPr>
-          <m:t>≤</m:t>
-        </m:r>
-        <m:r>
-          <w:rPr>
-            <w:rFonts w:ascii="Cambria Math" w:hAnsi="Cambria Math"/>
-          </w:rPr>
-          <m:t>Y</m:t>
-        </m:r>
-        <m:r>
-          <w:rPr>
-            <w:rFonts w:ascii="Cambria Math" w:hAnsi="Cambria Math"/>
-          </w:rPr>
-          <m:t>&lt;m≤1000</m:t>
-        </m:r>
-        <m:r>
-          <w:rPr>
-            <w:rFonts w:ascii="Cambria Math" w:hAnsi="Cambria Math"/>
-          </w:rPr>
-          <m:t>)</m:t>
+          <m:t xml:space="preserve"> 0≤Y&lt;m≤1000)</m:t>
         </m:r>
       </m:oMath>
       <w:r>
@@ -944,25 +836,7 @@
               <w:rPr>
                 <w:rFonts w:ascii="Cambria Math" w:hAnsi="Cambria Math"/>
               </w:rPr>
-              <m:t>d</m:t>
-            </m:r>
-            <m:r>
-              <w:rPr>
-                <w:rFonts w:ascii="Cambria Math" w:hAnsi="Cambria Math"/>
-              </w:rPr>
-              <m:t xml:space="preserve"> ∈</m:t>
-            </m:r>
-            <m:r>
-              <w:rPr>
-                <w:rFonts w:ascii="Cambria Math" w:hAnsi="Cambria Math"/>
-              </w:rPr>
-              <m:t>Cardinals</m:t>
-            </m:r>
-            <m:r>
-              <w:rPr>
-                <w:rFonts w:ascii="Cambria Math" w:hAnsi="Cambria Math"/>
-              </w:rPr>
-              <m:t xml:space="preserve"> </m:t>
+              <m:t xml:space="preserve">d ∈Cardinals </m:t>
             </m:r>
           </m:e>
         </m:d>
@@ -979,64 +853,13 @@
           <w:rPr>
             <w:rFonts w:ascii="Cambria Math" w:hAnsi="Cambria Math"/>
           </w:rPr>
-          <m:t>N</m:t>
-        </m:r>
-        <m:r>
-          <m:rPr>
-            <m:nor/>
-          </m:rPr>
-          <w:rPr>
-            <w:rFonts w:ascii="Cambria Math" w:hAnsi="Cambria Math"/>
-          </w:rPr>
-          <m:t>orth</m:t>
+          <m:t>North</m:t>
         </m:r>
         <m:r>
           <w:rPr>
             <w:rFonts w:ascii="Cambria Math" w:hAnsi="Cambria Math"/>
           </w:rPr>
-          <m:t>, E</m:t>
-        </m:r>
-        <m:r>
-          <w:rPr>
-            <w:rFonts w:ascii="Cambria Math" w:hAnsi="Cambria Math"/>
-          </w:rPr>
-          <m:t>ast</m:t>
-        </m:r>
-        <m:r>
-          <w:rPr>
-            <w:rFonts w:ascii="Cambria Math" w:hAnsi="Cambria Math"/>
-          </w:rPr>
-          <m:t>,S</m:t>
-        </m:r>
-        <m:r>
-          <w:rPr>
-            <w:rFonts w:ascii="Cambria Math" w:hAnsi="Cambria Math"/>
-          </w:rPr>
-          <m:t>outh</m:t>
-        </m:r>
-        <m:r>
-          <w:rPr>
-            <w:rFonts w:ascii="Cambria Math" w:hAnsi="Cambria Math"/>
-          </w:rPr>
-          <m:t>,W</m:t>
-        </m:r>
-        <m:r>
-          <w:rPr>
-            <w:rFonts w:ascii="Cambria Math" w:hAnsi="Cambria Math"/>
-          </w:rPr>
-          <m:t>est</m:t>
-        </m:r>
-        <m:r>
-          <w:rPr>
-            <w:rFonts w:ascii="Cambria Math" w:hAnsi="Cambria Math"/>
-          </w:rPr>
-          <m:t>}</m:t>
-        </m:r>
-        <m:r>
-          <w:rPr>
-            <w:rFonts w:ascii="Cambria Math" w:hAnsi="Cambria Math"/>
-          </w:rPr>
-          <m:t xml:space="preserve"> )</m:t>
+          <m:t>, East,South,West} )</m:t>
         </m:r>
       </m:oMath>
       <w:r>
@@ -1059,37 +882,7 @@
         </w:rPr>
       </w:pPr>
       <w:r>
-        <w:t xml:space="preserve">The </w:t>
-      </w:r>
-      <w:r>
-        <w:t>mines</w:t>
-      </w:r>
-      <w:r>
-        <w:t xml:space="preserve"> </w:t>
-      </w:r>
-      <w:r>
-        <w:t>are</w:t>
-      </w:r>
-      <w:r>
-        <w:t xml:space="preserve"> </w:t>
-      </w:r>
-      <w:r>
-        <w:t xml:space="preserve">a list of </w:t>
-      </w:r>
-      <w:r>
-        <w:t xml:space="preserve">any </w:t>
-      </w:r>
-      <w:r>
-        <w:t xml:space="preserve">different </w:t>
-      </w:r>
-      <w:r>
-        <w:t>point</w:t>
-      </w:r>
-      <w:r>
-        <w:t>s</w:t>
-      </w:r>
-      <w:r>
-        <w:t xml:space="preserve"> </w:t>
+        <w:t xml:space="preserve">The mines are a list of any different points </w:t>
       </w:r>
       <m:oMath>
         <m:r>
@@ -1164,10 +957,7 @@
         </m:r>
       </m:oMath>
       <w:r>
-        <w:t xml:space="preserve"> where</w:t>
-      </w:r>
-      <w:r>
-        <w:t xml:space="preserve"> </w:t>
+        <w:t xml:space="preserve"> where </w:t>
       </w:r>
       <m:oMath>
         <m:d>
@@ -1185,13 +975,7 @@
               <w:rPr>
                 <w:rFonts w:ascii="Cambria Math" w:hAnsi="Cambria Math"/>
               </w:rPr>
-              <m:t>X</m:t>
-            </m:r>
-            <m:r>
-              <w:rPr>
-                <w:rFonts w:ascii="Cambria Math" w:hAnsi="Cambria Math"/>
-              </w:rPr>
-              <m:t xml:space="preserve"> ∈</m:t>
+              <m:t>X ∈</m:t>
             </m:r>
             <m:sSup>
               <m:sSupPr>
@@ -1231,31 +1015,7 @@
           <w:rPr>
             <w:rFonts w:ascii="Cambria Math" w:hAnsi="Cambria Math"/>
           </w:rPr>
-          <m:t xml:space="preserve"> </m:t>
-        </m:r>
-        <m:r>
-          <w:rPr>
-            <w:rFonts w:ascii="Cambria Math" w:hAnsi="Cambria Math"/>
-          </w:rPr>
-          <m:t>0</m:t>
-        </m:r>
-        <m:r>
-          <w:rPr>
-            <w:rFonts w:ascii="Cambria Math" w:hAnsi="Cambria Math"/>
-          </w:rPr>
-          <m:t>≤</m:t>
-        </m:r>
-        <m:r>
-          <w:rPr>
-            <w:rFonts w:ascii="Cambria Math" w:hAnsi="Cambria Math"/>
-          </w:rPr>
-          <m:t>X&lt;n≤1000</m:t>
-        </m:r>
-        <m:r>
-          <w:rPr>
-            <w:rFonts w:ascii="Cambria Math" w:hAnsi="Cambria Math"/>
-          </w:rPr>
-          <m:t>)</m:t>
+          <m:t xml:space="preserve"> 0≤X&lt;n≤1000)</m:t>
         </m:r>
       </m:oMath>
       <w:r>
@@ -1280,13 +1040,7 @@
               <w:rPr>
                 <w:rFonts w:ascii="Cambria Math" w:hAnsi="Cambria Math"/>
               </w:rPr>
-              <m:t>Y</m:t>
-            </m:r>
-            <m:r>
-              <w:rPr>
-                <w:rFonts w:ascii="Cambria Math" w:hAnsi="Cambria Math"/>
-              </w:rPr>
-              <m:t xml:space="preserve"> ∈</m:t>
+              <m:t>Y ∈</m:t>
             </m:r>
             <m:sSup>
               <m:sSupPr>
@@ -1326,44 +1080,14 @@
           <w:rPr>
             <w:rFonts w:ascii="Cambria Math" w:hAnsi="Cambria Math"/>
           </w:rPr>
-          <m:t xml:space="preserve"> </m:t>
-        </m:r>
-        <m:r>
-          <w:rPr>
-            <w:rFonts w:ascii="Cambria Math" w:hAnsi="Cambria Math"/>
-          </w:rPr>
-          <m:t>0</m:t>
-        </m:r>
-        <m:r>
-          <w:rPr>
-            <w:rFonts w:ascii="Cambria Math" w:hAnsi="Cambria Math"/>
-          </w:rPr>
-          <m:t>≤</m:t>
-        </m:r>
-        <m:r>
-          <w:rPr>
-            <w:rFonts w:ascii="Cambria Math" w:hAnsi="Cambria Math"/>
-          </w:rPr>
-          <m:t>Y&lt;m≤1000</m:t>
-        </m:r>
-        <m:r>
-          <w:rPr>
-            <w:rFonts w:ascii="Cambria Math" w:hAnsi="Cambria Math"/>
-          </w:rPr>
-          <m:t>)</m:t>
+          <m:t xml:space="preserve"> 0≤Y&lt;m≤1000)</m:t>
         </m:r>
       </m:oMath>
       <w:r>
         <w:rPr>
           <w:rFonts w:eastAsiaTheme="minorEastAsia"/>
         </w:rPr>
-        <w:t xml:space="preserve"> </w:t>
-      </w:r>
-      <w:r>
-        <w:rPr>
-          <w:rFonts w:eastAsiaTheme="minorEastAsia"/>
-        </w:rPr>
-        <w:t xml:space="preserve">and </w:t>
+        <w:t xml:space="preserve"> and </w:t>
       </w:r>
       <m:oMath>
         <m:d>
@@ -2005,19 +1729,7 @@
               <w:rPr>
                 <w:rFonts w:eastAsiaTheme="minorEastAsia"/>
               </w:rPr>
-              <w:t xml:space="preserve"> </w:t>
-            </w:r>
-            <w:r>
-              <w:rPr>
-                <w:rFonts w:eastAsiaTheme="minorEastAsia"/>
-              </w:rPr>
-              <w:t>restriction</w:t>
-            </w:r>
-            <w:r>
-              <w:rPr>
-                <w:rFonts w:eastAsiaTheme="minorEastAsia"/>
-              </w:rPr>
-              <w:t>, by default “0,0”.</w:t>
+              <w:t xml:space="preserve"> restriction, by default “0,0”.</w:t>
             </w:r>
           </w:p>
         </w:tc>
@@ -2035,31 +1747,7 @@
               <w:rPr>
                 <w:rFonts w:eastAsiaTheme="minorEastAsia"/>
               </w:rPr>
-              <w:t>“</w:t>
-            </w:r>
-            <w:r>
-              <w:rPr>
-                <w:rFonts w:eastAsiaTheme="minorEastAsia"/>
-              </w:rPr>
-              <w:t>0</w:t>
-            </w:r>
-            <w:r>
-              <w:rPr>
-                <w:rFonts w:eastAsiaTheme="minorEastAsia"/>
-              </w:rPr>
-              <w:t>,</w:t>
-            </w:r>
-            <w:r>
-              <w:rPr>
-                <w:rFonts w:eastAsiaTheme="minorEastAsia"/>
-              </w:rPr>
-              <w:t>3</w:t>
-            </w:r>
-            <w:r>
-              <w:rPr>
-                <w:rFonts w:eastAsiaTheme="minorEastAsia"/>
-              </w:rPr>
-              <w:t>”</w:t>
+              <w:t>“0,3”</w:t>
             </w:r>
           </w:p>
         </w:tc>
@@ -2100,13 +1788,7 @@
               <w:rPr>
                 <w:rFonts w:eastAsiaTheme="minorEastAsia"/>
               </w:rPr>
-              <w:t>Array</w:t>
-            </w:r>
-            <w:r>
-              <w:rPr>
-                <w:rFonts w:eastAsiaTheme="minorEastAsia"/>
-              </w:rPr>
-              <w:t xml:space="preserve"> of Point</w:t>
+              <w:t>Array of Point</w:t>
             </w:r>
           </w:p>
         </w:tc>
@@ -2124,13 +1806,7 @@
               <w:rPr>
                 <w:rFonts w:eastAsiaTheme="minorEastAsia"/>
               </w:rPr>
-              <w:t>Mines</w:t>
-            </w:r>
-            <w:r>
-              <w:rPr>
-                <w:rFonts w:eastAsiaTheme="minorEastAsia"/>
-              </w:rPr>
-              <w:t xml:space="preserve"> </w:t>
+              <w:t xml:space="preserve">Mines </w:t>
             </w:r>
             <m:oMath>
               <m:d>
@@ -2208,13 +1884,7 @@
               <w:rPr>
                 <w:rFonts w:eastAsiaTheme="minorEastAsia"/>
               </w:rPr>
-              <w:t xml:space="preserve"> restriction</w:t>
-            </w:r>
-            <w:r>
-              <w:rPr>
-                <w:rFonts w:eastAsiaTheme="minorEastAsia"/>
-              </w:rPr>
-              <w:t xml:space="preserve"> and cannot be </w:t>
+              <w:t xml:space="preserve"> restriction and cannot be </w:t>
             </w:r>
             <w:proofErr w:type="spellStart"/>
             <w:r>
@@ -2307,13 +1977,7 @@
               <w:rPr>
                 <w:rFonts w:eastAsiaTheme="minorEastAsia"/>
               </w:rPr>
-              <w:t>Turtle position</w:t>
-            </w:r>
-            <w:r>
-              <w:rPr>
-                <w:rFonts w:eastAsiaTheme="minorEastAsia"/>
-              </w:rPr>
-              <w:t xml:space="preserve"> </w:t>
+              <w:t xml:space="preserve">Turtle position </w:t>
             </w:r>
             <m:oMath>
               <m:d>
@@ -2391,13 +2055,7 @@
               <w:rPr>
                 <w:rFonts w:eastAsiaTheme="minorEastAsia"/>
               </w:rPr>
-              <w:t xml:space="preserve"> restriction, by default “0,0”</w:t>
-            </w:r>
-            <w:r>
-              <w:rPr>
-                <w:rFonts w:eastAsiaTheme="minorEastAsia"/>
-              </w:rPr>
-              <w:t>.</w:t>
+              <w:t xml:space="preserve"> restriction, by default “0,0”.</w:t>
             </w:r>
           </w:p>
         </w:tc>
@@ -2415,19 +2073,7 @@
               <w:rPr>
                 <w:rFonts w:eastAsiaTheme="minorEastAsia"/>
               </w:rPr>
-              <w:t>“0,</w:t>
-            </w:r>
-            <w:r>
-              <w:rPr>
-                <w:rFonts w:eastAsiaTheme="minorEastAsia"/>
-              </w:rPr>
-              <w:t>1</w:t>
-            </w:r>
-            <w:r>
-              <w:rPr>
-                <w:rFonts w:eastAsiaTheme="minorEastAsia"/>
-              </w:rPr>
-              <w:t>”</w:t>
+              <w:t>“0,1”</w:t>
             </w:r>
           </w:p>
         </w:tc>
@@ -2538,25 +2184,7 @@
                     <w:rPr>
                       <w:rFonts w:ascii="Cambria Math" w:hAnsi="Cambria Math"/>
                     </w:rPr>
-                    <m:t>d</m:t>
-                  </m:r>
-                  <m:r>
-                    <w:rPr>
-                      <w:rFonts w:ascii="Cambria Math" w:hAnsi="Cambria Math"/>
-                    </w:rPr>
-                    <m:t xml:space="preserve"> ∈</m:t>
-                  </m:r>
-                  <m:r>
-                    <w:rPr>
-                      <w:rFonts w:ascii="Cambria Math" w:hAnsi="Cambria Math"/>
-                    </w:rPr>
-                    <m:t>Cardinals</m:t>
-                  </m:r>
-                  <m:r>
-                    <w:rPr>
-                      <w:rFonts w:ascii="Cambria Math" w:hAnsi="Cambria Math"/>
-                    </w:rPr>
-                    <m:t xml:space="preserve"> </m:t>
+                    <m:t xml:space="preserve">d ∈Cardinals </m:t>
                   </m:r>
                 </m:e>
               </m:d>
@@ -2579,13 +2207,7 @@
                 <w:rPr>
                   <w:rFonts w:ascii="Cambria Math" w:hAnsi="Cambria Math"/>
                 </w:rPr>
-                <m:t>, E,S,W}</m:t>
-              </m:r>
-              <m:r>
-                <w:rPr>
-                  <w:rFonts w:ascii="Cambria Math" w:hAnsi="Cambria Math"/>
-                </w:rPr>
-                <m:t xml:space="preserve"> )</m:t>
+                <m:t>, E,S,W} )</m:t>
               </m:r>
             </m:oMath>
             <w:r>
@@ -2660,13 +2282,7 @@
         <w:rPr>
           <w:rFonts w:eastAsiaTheme="minorEastAsia"/>
         </w:rPr>
-        <w:t>Action</w:t>
-      </w:r>
-      <w:r>
-        <w:rPr>
-          <w:rFonts w:eastAsiaTheme="minorEastAsia"/>
-        </w:rPr>
-        <w:t xml:space="preserve"> File</w:t>
+        <w:t>Action File</w:t>
       </w:r>
     </w:p>
     <w:p>
@@ -2680,49 +2296,7 @@
         <w:rPr>
           <w:rFonts w:eastAsiaTheme="minorEastAsia"/>
         </w:rPr>
-        <w:t xml:space="preserve">The </w:t>
-      </w:r>
-      <w:r>
-        <w:rPr>
-          <w:rFonts w:eastAsiaTheme="minorEastAsia"/>
-        </w:rPr>
-        <w:t>action</w:t>
-      </w:r>
-      <w:r>
-        <w:rPr>
-          <w:rFonts w:eastAsiaTheme="minorEastAsia"/>
-        </w:rPr>
-        <w:t xml:space="preserve"> file is a .json</w:t>
-      </w:r>
-      <w:r>
-        <w:rPr>
-          <w:rFonts w:eastAsiaTheme="minorEastAsia"/>
-        </w:rPr>
-        <w:t xml:space="preserve"> or .txt</w:t>
-      </w:r>
-      <w:r>
-        <w:rPr>
-          <w:rFonts w:eastAsiaTheme="minorEastAsia"/>
-        </w:rPr>
-        <w:t xml:space="preserve"> (in a future will also .xml supported) with </w:t>
-      </w:r>
-      <w:r>
-        <w:rPr>
-          <w:rFonts w:eastAsiaTheme="minorEastAsia"/>
-        </w:rPr>
-        <w:t xml:space="preserve">a simple array of </w:t>
-      </w:r>
-      <w:r>
-        <w:rPr>
-          <w:rFonts w:eastAsiaTheme="minorEastAsia"/>
-        </w:rPr>
-        <w:t>text</w:t>
-      </w:r>
-      <w:r>
-        <w:rPr>
-          <w:rFonts w:eastAsiaTheme="minorEastAsia"/>
-        </w:rPr>
-        <w:t xml:space="preserve">s </w:t>
+        <w:t xml:space="preserve">The action file is a .json or .txt (in a future will also .xml supported) with a simple array of texts </w:t>
       </w:r>
       <m:oMath>
         <m:r>
@@ -2754,25 +2328,7 @@
               <w:rPr>
                 <w:rFonts w:ascii="Cambria Math" w:hAnsi="Cambria Math"/>
               </w:rPr>
-              <m:t>t</m:t>
-            </m:r>
-            <m:r>
-              <w:rPr>
-                <w:rFonts w:ascii="Cambria Math" w:hAnsi="Cambria Math"/>
-              </w:rPr>
-              <m:t xml:space="preserve"> ∈</m:t>
-            </m:r>
-            <m:r>
-              <w:rPr>
-                <w:rFonts w:ascii="Cambria Math" w:hAnsi="Cambria Math"/>
-              </w:rPr>
-              <m:t>Actions</m:t>
-            </m:r>
-            <m:r>
-              <w:rPr>
-                <w:rFonts w:ascii="Cambria Math" w:hAnsi="Cambria Math"/>
-              </w:rPr>
-              <m:t xml:space="preserve"> </m:t>
+              <m:t xml:space="preserve">t ∈Actions </m:t>
             </m:r>
           </m:e>
         </m:d>
@@ -2780,19 +2336,7 @@
           <w:rPr>
             <w:rFonts w:ascii="Cambria Math" w:hAnsi="Cambria Math"/>
           </w:rPr>
-          <m:t xml:space="preserve"> </m:t>
-        </m:r>
-        <m:r>
-          <w:rPr>
-            <w:rFonts w:ascii="Cambria Math" w:hAnsi="Cambria Math"/>
-          </w:rPr>
-          <m:t>Action</m:t>
-        </m:r>
-        <m:r>
-          <w:rPr>
-            <w:rFonts w:ascii="Cambria Math" w:hAnsi="Cambria Math"/>
-          </w:rPr>
-          <m:t xml:space="preserve">s={ </m:t>
+          <m:t xml:space="preserve"> Actions={ </m:t>
         </m:r>
         <m:r>
           <m:rPr>
@@ -2807,19 +2351,7 @@
           <w:rPr>
             <w:rFonts w:ascii="Cambria Math" w:hAnsi="Cambria Math"/>
           </w:rPr>
-          <m:t xml:space="preserve">, </m:t>
-        </m:r>
-        <m:r>
-          <w:rPr>
-            <w:rFonts w:ascii="Cambria Math" w:hAnsi="Cambria Math"/>
-          </w:rPr>
-          <m:t>R</m:t>
-        </m:r>
-        <m:r>
-          <w:rPr>
-            <w:rFonts w:ascii="Cambria Math" w:hAnsi="Cambria Math"/>
-          </w:rPr>
-          <m:t>})</m:t>
+          <m:t>, R})</m:t>
         </m:r>
       </m:oMath>
       <w:r>
@@ -2845,26 +2377,14 @@
           <w:rPr>
             <w:rFonts w:ascii="Cambria Math" w:hAnsi="Cambria Math"/>
           </w:rPr>
-          <m:t xml:space="preserve">, </m:t>
-        </m:r>
-        <m:r>
-          <w:rPr>
-            <w:rFonts w:ascii="Cambria Math" w:hAnsi="Cambria Math"/>
-          </w:rPr>
-          <m:t>R</m:t>
+          <m:t>, R</m:t>
         </m:r>
       </m:oMath>
       <w:r>
         <w:rPr>
           <w:rFonts w:eastAsiaTheme="minorEastAsia"/>
         </w:rPr>
-        <w:t>” are uppercase of each</w:t>
-      </w:r>
-      <w:r>
-        <w:rPr>
-          <w:rFonts w:eastAsiaTheme="minorEastAsia"/>
-        </w:rPr>
-        <w:t xml:space="preserve">. </w:t>
+        <w:t xml:space="preserve">” are uppercase of each. </w:t>
       </w:r>
     </w:p>
     <w:p>
@@ -2892,21 +2412,301 @@
         <w:rPr>
           <w:rFonts w:eastAsiaTheme="minorEastAsia"/>
         </w:rPr>
-        <w:t>”,”M”</w:t>
-      </w:r>
-      <w:r>
-        <w:rPr>
-          <w:rFonts w:eastAsiaTheme="minorEastAsia"/>
-        </w:rPr>
-        <w:t>,”M”</w:t>
-      </w:r>
-      <w:r>
-        <w:rPr>
-          <w:rFonts w:eastAsiaTheme="minorEastAsia"/>
-        </w:rPr>
-        <w:t>].</w:t>
+        <w:t>”,”M”,”M”].</w:t>
       </w:r>
     </w:p>
+    <w:p>
+      <w:pPr>
+        <w:pStyle w:val="Heading2"/>
+        <w:rPr>
+          <w:rFonts w:eastAsiaTheme="minorEastAsia"/>
+        </w:rPr>
+      </w:pPr>
+      <w:r>
+        <w:rPr>
+          <w:rFonts w:eastAsiaTheme="minorEastAsia"/>
+        </w:rPr>
+        <w:t>Parameters</w:t>
+      </w:r>
+    </w:p>
+    <w:tbl>
+      <w:tblPr>
+        <w:tblStyle w:val="TableGrid"/>
+        <w:tblW w:w="9445" w:type="dxa"/>
+        <w:tblLook w:val="04A0" w:firstRow="1" w:lastRow="0" w:firstColumn="1" w:lastColumn="0" w:noHBand="0" w:noVBand="1"/>
+      </w:tblPr>
+      <w:tblGrid>
+        <w:gridCol w:w="1906"/>
+        <w:gridCol w:w="4186"/>
+        <w:gridCol w:w="3353"/>
+      </w:tblGrid>
+      <w:tr>
+        <w:trPr>
+          <w:trHeight w:val="296"/>
+        </w:trPr>
+        <w:tc>
+          <w:tcPr>
+            <w:tcW w:w="1906" w:type="dxa"/>
+          </w:tcPr>
+          <w:p>
+            <w:pPr>
+              <w:rPr>
+                <w:rFonts w:eastAsiaTheme="minorEastAsia"/>
+              </w:rPr>
+            </w:pPr>
+            <w:r>
+              <w:rPr>
+                <w:rFonts w:eastAsiaTheme="minorEastAsia"/>
+              </w:rPr>
+              <w:t>Parameter</w:t>
+            </w:r>
+          </w:p>
+        </w:tc>
+        <w:tc>
+          <w:tcPr>
+            <w:tcW w:w="4186" w:type="dxa"/>
+          </w:tcPr>
+          <w:p>
+            <w:pPr>
+              <w:rPr>
+                <w:rFonts w:eastAsiaTheme="minorEastAsia"/>
+              </w:rPr>
+            </w:pPr>
+            <w:r>
+              <w:rPr>
+                <w:rFonts w:eastAsiaTheme="minorEastAsia"/>
+              </w:rPr>
+              <w:t>Restriction</w:t>
+            </w:r>
+          </w:p>
+        </w:tc>
+        <w:tc>
+          <w:tcPr>
+            <w:tcW w:w="3353" w:type="dxa"/>
+          </w:tcPr>
+          <w:p>
+            <w:pPr>
+              <w:rPr>
+                <w:rFonts w:eastAsiaTheme="minorEastAsia"/>
+              </w:rPr>
+            </w:pPr>
+            <w:r>
+              <w:rPr>
+                <w:rFonts w:eastAsiaTheme="minorEastAsia"/>
+              </w:rPr>
+              <w:t>Values examples</w:t>
+            </w:r>
+          </w:p>
+        </w:tc>
+      </w:tr>
+      <w:tr>
+        <w:trPr>
+          <w:trHeight w:val="280"/>
+        </w:trPr>
+        <w:tc>
+          <w:tcPr>
+            <w:tcW w:w="1906" w:type="dxa"/>
+          </w:tcPr>
+          <w:p>
+            <w:pPr>
+              <w:rPr>
+                <w:rFonts w:eastAsiaTheme="minorEastAsia"/>
+              </w:rPr>
+            </w:pPr>
+            <w:r>
+              <w:rPr>
+                <w:rFonts w:eastAsiaTheme="minorEastAsia"/>
+              </w:rPr>
+              <w:t>-s PATH</w:t>
+            </w:r>
+          </w:p>
+        </w:tc>
+        <w:tc>
+          <w:tcPr>
+            <w:tcW w:w="4186" w:type="dxa"/>
+          </w:tcPr>
+          <w:p>
+            <w:pPr>
+              <w:rPr>
+                <w:rFonts w:eastAsiaTheme="minorEastAsia"/>
+              </w:rPr>
+            </w:pPr>
+            <w:r>
+              <w:rPr>
+                <w:rFonts w:eastAsiaTheme="minorEastAsia"/>
+              </w:rPr>
+              <w:t>The root of the setting file to use.</w:t>
+            </w:r>
+          </w:p>
+        </w:tc>
+        <w:tc>
+          <w:tcPr>
+            <w:tcW w:w="3353" w:type="dxa"/>
+          </w:tcPr>
+          <w:p>
+            <w:pPr>
+              <w:rPr>
+                <w:rFonts w:eastAsiaTheme="minorEastAsia"/>
+              </w:rPr>
+            </w:pPr>
+            <w:r>
+              <w:rPr>
+                <w:rFonts w:eastAsiaTheme="minorEastAsia"/>
+              </w:rPr>
+              <w:t>-s C:\TurtleSample\setting.json</w:t>
+            </w:r>
+          </w:p>
+        </w:tc>
+      </w:tr>
+      <w:tr>
+        <w:trPr>
+          <w:trHeight w:val="296"/>
+        </w:trPr>
+        <w:tc>
+          <w:tcPr>
+            <w:tcW w:w="1906" w:type="dxa"/>
+          </w:tcPr>
+          <w:p>
+            <w:pPr>
+              <w:rPr>
+                <w:rFonts w:eastAsiaTheme="minorEastAsia"/>
+              </w:rPr>
+            </w:pPr>
+            <w:r>
+              <w:rPr>
+                <w:rFonts w:eastAsiaTheme="minorEastAsia"/>
+              </w:rPr>
+              <w:t>-a PATH</w:t>
+            </w:r>
+          </w:p>
+        </w:tc>
+        <w:tc>
+          <w:tcPr>
+            <w:tcW w:w="4186" w:type="dxa"/>
+          </w:tcPr>
+          <w:p>
+            <w:pPr>
+              <w:rPr>
+                <w:rFonts w:eastAsiaTheme="minorEastAsia"/>
+              </w:rPr>
+            </w:pPr>
+            <w:r>
+              <w:rPr>
+                <w:rFonts w:eastAsiaTheme="minorEastAsia"/>
+              </w:rPr>
+              <w:t xml:space="preserve">The root of the </w:t>
+            </w:r>
+            <w:r>
+              <w:rPr>
+                <w:rFonts w:eastAsiaTheme="minorEastAsia"/>
+              </w:rPr>
+              <w:t>actions</w:t>
+            </w:r>
+            <w:r>
+              <w:rPr>
+                <w:rFonts w:eastAsiaTheme="minorEastAsia"/>
+              </w:rPr>
+              <w:t xml:space="preserve"> file to use.</w:t>
+            </w:r>
+          </w:p>
+        </w:tc>
+        <w:tc>
+          <w:tcPr>
+            <w:tcW w:w="3353" w:type="dxa"/>
+          </w:tcPr>
+          <w:p>
+            <w:pPr>
+              <w:rPr>
+                <w:rFonts w:eastAsiaTheme="minorEastAsia"/>
+              </w:rPr>
+            </w:pPr>
+            <w:r>
+              <w:rPr>
+                <w:rFonts w:eastAsiaTheme="minorEastAsia"/>
+              </w:rPr>
+              <w:t>-</w:t>
+            </w:r>
+            <w:r>
+              <w:rPr>
+                <w:rFonts w:eastAsiaTheme="minorEastAsia"/>
+              </w:rPr>
+              <w:t>a</w:t>
+            </w:r>
+            <w:r>
+              <w:rPr>
+                <w:rFonts w:eastAsiaTheme="minorEastAsia"/>
+              </w:rPr>
+              <w:t xml:space="preserve"> C:\TurtleSample\</w:t>
+            </w:r>
+            <w:r>
+              <w:rPr>
+                <w:rFonts w:eastAsiaTheme="minorEastAsia"/>
+              </w:rPr>
+              <w:t>actions</w:t>
+            </w:r>
+            <w:r>
+              <w:rPr>
+                <w:rFonts w:eastAsiaTheme="minorEastAsia"/>
+              </w:rPr>
+              <w:t>.json</w:t>
+            </w:r>
+          </w:p>
+        </w:tc>
+      </w:tr>
+      <w:tr>
+        <w:trPr>
+          <w:trHeight w:val="260"/>
+        </w:trPr>
+        <w:tc>
+          <w:tcPr>
+            <w:tcW w:w="1906" w:type="dxa"/>
+          </w:tcPr>
+          <w:p>
+            <w:pPr>
+              <w:rPr>
+                <w:rFonts w:eastAsiaTheme="minorEastAsia"/>
+              </w:rPr>
+            </w:pPr>
+            <w:r>
+              <w:rPr>
+                <w:rFonts w:eastAsiaTheme="minorEastAsia"/>
+              </w:rPr>
+              <w:t>-h</w:t>
+            </w:r>
+          </w:p>
+        </w:tc>
+        <w:tc>
+          <w:tcPr>
+            <w:tcW w:w="4186" w:type="dxa"/>
+          </w:tcPr>
+          <w:p>
+            <w:pPr>
+              <w:rPr>
+                <w:rFonts w:eastAsiaTheme="minorEastAsia"/>
+              </w:rPr>
+            </w:pPr>
+            <w:r>
+              <w:rPr>
+                <w:rFonts w:eastAsiaTheme="minorEastAsia"/>
+              </w:rPr>
+              <w:t>To show the help.</w:t>
+            </w:r>
+          </w:p>
+        </w:tc>
+        <w:tc>
+          <w:tcPr>
+            <w:tcW w:w="3353" w:type="dxa"/>
+          </w:tcPr>
+          <w:p>
+            <w:pPr>
+              <w:rPr>
+                <w:rFonts w:eastAsiaTheme="minorEastAsia"/>
+              </w:rPr>
+            </w:pPr>
+          </w:p>
+        </w:tc>
+      </w:tr>
+    </w:tbl>
     <w:p>
       <w:pPr>
         <w:rPr>
@@ -3167,6 +2967,7 @@
     <w:lsdException w:name="HTML Sample" w:semiHidden="1" w:unhideWhenUsed="1"/>
     <w:lsdException w:name="HTML Typewriter" w:semiHidden="1" w:unhideWhenUsed="1"/>
     <w:lsdException w:name="HTML Variable" w:semiHidden="1" w:unhideWhenUsed="1"/>
+    <w:lsdException w:name="Normal Table" w:semiHidden="1" w:unhideWhenUsed="1"/>
     <w:lsdException w:name="annotation subject" w:semiHidden="1" w:unhideWhenUsed="1"/>
     <w:lsdException w:name="No List" w:semiHidden="1" w:unhideWhenUsed="1"/>
     <w:lsdException w:name="Outline List 1" w:semiHidden="1" w:unhideWhenUsed="1"/>
@@ -3213,8 +3014,10 @@
     <w:lsdException w:name="Table Subtle 2" w:semiHidden="1" w:unhideWhenUsed="1"/>
     <w:lsdException w:name="Table Web 1" w:semiHidden="1" w:unhideWhenUsed="1"/>
     <w:lsdException w:name="Table Web 2" w:semiHidden="1" w:unhideWhenUsed="1"/>
+    <w:lsdException w:name="Table Web 3" w:semiHidden="1" w:unhideWhenUsed="1"/>
     <w:lsdException w:name="Balloon Text" w:semiHidden="1" w:unhideWhenUsed="1"/>
     <w:lsdException w:name="Table Grid" w:uiPriority="39"/>
+    <w:lsdException w:name="Table Theme" w:semiHidden="1" w:unhideWhenUsed="1"/>
     <w:lsdException w:name="Placeholder Text" w:semiHidden="1"/>
     <w:lsdException w:name="No Spacing" w:uiPriority="1" w:qFormat="1"/>
     <w:lsdException w:name="Light Shading" w:uiPriority="60"/>
